--- a/03_子/01_佛/古德/明 蕅益大师/006 楞伽經義疏.docx
+++ b/03_子/01_佛/古德/明 蕅益大师/006 楞伽經義疏.docx
@@ -25,8 +25,6 @@
         </w:rPr>
       </w:sdtEndPr>
       <w:sdtContent>
-        <w:bookmarkStart w:id="0" w:name="_GoBack" w:displacedByCustomXml="prev"/>
-        <w:bookmarkEnd w:id="0" w:displacedByCustomXml="prev"/>
         <w:p>
           <w:pPr>
             <w:pStyle w:val="TOC"/>
@@ -1195,12 +1193,12 @@
       <w:pPr>
         <w:pStyle w:val="1"/>
       </w:pPr>
-      <w:bookmarkStart w:id="1" w:name="_Toc77608125"/>
+      <w:bookmarkStart w:id="0" w:name="_Toc77608125"/>
       <w:r>
         <w:lastRenderedPageBreak/>
         <w:t>楞伽阿跋多羅寶經玄義</w:t>
       </w:r>
-      <w:bookmarkEnd w:id="1"/>
+      <w:bookmarkEnd w:id="0"/>
       <w:r>
         <w:t xml:space="preserve"> </w:t>
       </w:r>
@@ -1997,7 +1995,7 @@
       <w:pPr>
         <w:pStyle w:val="1"/>
       </w:pPr>
-      <w:bookmarkStart w:id="2" w:name="_Toc77608126"/>
+      <w:bookmarkStart w:id="1" w:name="_Toc77608126"/>
       <w:r>
         <w:rPr>
           <w:rFonts w:hint="eastAsia"/>
@@ -2005,68 +2003,68 @@
         <w:lastRenderedPageBreak/>
         <w:t>楞伽阿跋多羅寶經義疏</w:t>
       </w:r>
+      <w:bookmarkEnd w:id="1"/>
+    </w:p>
+    <w:p>
+      <w:pPr>
+        <w:pStyle w:val="2"/>
+      </w:pPr>
+      <w:bookmarkStart w:id="2" w:name="_Toc77608127"/>
+      <w:r>
+        <w:t>楞伽阿跋多羅寶經卷第一義疏上</w:t>
+      </w:r>
       <w:bookmarkEnd w:id="2"/>
     </w:p>
     <w:p>
       <w:pPr>
-        <w:pStyle w:val="2"/>
-      </w:pPr>
-      <w:bookmarkStart w:id="3" w:name="_Toc77608127"/>
-      <w:r>
-        <w:t>楞伽阿跋多羅寶經卷第一義疏上</w:t>
+        <w:widowControl/>
+        <w:jc w:val="right"/>
+        <w:rPr>
+          <w:rFonts w:asciiTheme="minorEastAsia" w:hAnsi="宋體" w:cs="宋體" w:hint="eastAsia"/>
+          <w:kern w:val="0"/>
+          <w:szCs w:val="24"/>
+        </w:rPr>
+      </w:pPr>
+      <w:r>
+        <w:rPr>
+          <w:rFonts w:asciiTheme="minorEastAsia" w:hAnsi="宋體" w:cs="宋體"/>
+          <w:kern w:val="0"/>
+          <w:szCs w:val="24"/>
+        </w:rPr>
+        <w:t>天竺三藏求那跋陀羅譯經</w:t>
+      </w:r>
+    </w:p>
+    <w:p>
+      <w:pPr>
+        <w:widowControl/>
+        <w:jc w:val="right"/>
+        <w:rPr>
+          <w:rFonts w:asciiTheme="minorEastAsia" w:hAnsi="宋體" w:cs="宋體" w:hint="eastAsia"/>
+          <w:kern w:val="0"/>
+          <w:szCs w:val="24"/>
+        </w:rPr>
+      </w:pPr>
+      <w:r>
+        <w:rPr>
+          <w:rFonts w:asciiTheme="minorEastAsia" w:hAnsi="宋體" w:cs="宋體"/>
+          <w:kern w:val="0"/>
+          <w:szCs w:val="24"/>
+        </w:rPr>
+        <w:t>支那沙門蕅益釋智旭疏義</w:t>
+      </w:r>
+    </w:p>
+    <w:p>
+      <w:pPr>
+        <w:pStyle w:val="3"/>
+      </w:pPr>
+      <w:bookmarkStart w:id="3" w:name="_Toc77608128"/>
+      <w:r>
+        <w:t>一切佛語心品之一</w:t>
       </w:r>
       <w:bookmarkEnd w:id="3"/>
     </w:p>
     <w:p>
       <w:pPr>
-        <w:widowControl/>
-        <w:jc w:val="right"/>
-        <w:rPr>
-          <w:rFonts w:asciiTheme="minorEastAsia" w:hAnsi="宋體" w:cs="宋體" w:hint="eastAsia"/>
-          <w:kern w:val="0"/>
-          <w:szCs w:val="24"/>
-        </w:rPr>
-      </w:pPr>
-      <w:r>
-        <w:rPr>
-          <w:rFonts w:asciiTheme="minorEastAsia" w:hAnsi="宋體" w:cs="宋體"/>
-          <w:kern w:val="0"/>
-          <w:szCs w:val="24"/>
-        </w:rPr>
-        <w:t>天竺三藏求那跋陀羅譯經</w:t>
-      </w:r>
-    </w:p>
-    <w:p>
-      <w:pPr>
-        <w:widowControl/>
-        <w:jc w:val="right"/>
-        <w:rPr>
-          <w:rFonts w:asciiTheme="minorEastAsia" w:hAnsi="宋體" w:cs="宋體" w:hint="eastAsia"/>
-          <w:kern w:val="0"/>
-          <w:szCs w:val="24"/>
-        </w:rPr>
-      </w:pPr>
-      <w:r>
-        <w:rPr>
-          <w:rFonts w:asciiTheme="minorEastAsia" w:hAnsi="宋體" w:cs="宋體"/>
-          <w:kern w:val="0"/>
-          <w:szCs w:val="24"/>
-        </w:rPr>
-        <w:t>支那沙門蕅益釋智旭疏義</w:t>
-      </w:r>
-    </w:p>
-    <w:p>
-      <w:pPr>
-        <w:pStyle w:val="3"/>
-      </w:pPr>
-      <w:bookmarkStart w:id="4" w:name="_Toc77608128"/>
-      <w:r>
-        <w:t>一切佛語心品之一</w:t>
-      </w:r>
-      <w:bookmarkEnd w:id="4"/>
-    </w:p>
-    <w:p>
-      <w:pPr>
         <w:pStyle w:val="a5"/>
       </w:pPr>
       <w:r>
@@ -2243,7 +2241,7 @@
     </w:p>
     <w:p>
       <w:pPr>
-        <w:pStyle w:val="a5"/>
+        <w:pStyle w:val="a7"/>
       </w:pPr>
       <w:r>
         <w:t>世間離生滅。猶如虛空華。智不得有無。而興大悲心。（魏云。佛慧大悲觀。世間離生滅。猶如虛空華。有無不可得。下三偈例同。唐譯今本大同。）</w:t>
@@ -2441,7 +2439,7 @@
     </w:p>
     <w:p>
       <w:pPr>
-        <w:pStyle w:val="a5"/>
+        <w:pStyle w:val="a7"/>
       </w:pPr>
       <w:r>
         <w:t>世間解之士。聞彼所說偈。觀察一切眾。告諸佛子言。汝等諸佛子。今皆恣所問。我當為汝說。自覺之境界。</w:t>
@@ -2714,26 +2712,102 @@
         <w:pStyle w:val="a7"/>
       </w:pPr>
       <w:r>
-        <w:t>諸山須彌地。巨海日月量。下中上眾生。身各幾微塵。一一剎幾塵。弓弓數有幾。（唐云。一一弓幾肘。）肘步拘樓含。（唐云。幾弓俱盧含。）半由延由延。（魏云。二十及四十。唐作由旬。）兔毫窗塵蟣。羊毛〔麥*廣〕麥塵。（唐云。兔毫與隙遊。蟣羊毛〔麥*廣〕麥）鉢他（一升）幾〔麥*廣〕麥。阿羅（一斗）〔麥*廣〕麥幾。獨籠（一斛）那佉梨。（十斛）勒叉（一萬）及舉利。（一億）乃至頻婆羅。（一兆）是各有幾數。為有幾阿〔少/兔〕。（微塵）名舍棃沙婆。（芥子）幾舍棃沙婆。名為一賴提。（草子）幾賴提摩沙。（豆）幾摩沙陀那。（銖）復幾陀那羅。為迦棃沙那。（兩）幾迦棃沙那。為成一波羅。（斤）此等積集相。幾波羅彌樓。（唐云。幾斤成須彌。）是等所應請。何須問餘事。聲聞辟支佛。佛及最勝子。身各有幾數。何故不問此。火燄幾阿〔少/兔〕。風阿〔少/兔〕復幾。根根幾阿〔少/兔〕。毛孔眉毛幾。（魏云。根根幾塵數。毛孔眉幾塵。）</w:t>
-      </w:r>
-    </w:p>
-    <w:p>
-      <w:pPr>
-        <w:widowControl/>
-        <w:jc w:val="left"/>
-        <w:rPr>
-          <w:rFonts w:asciiTheme="minorEastAsia" w:hAnsi="宋體" w:cs="宋體" w:hint="eastAsia"/>
-          <w:kern w:val="0"/>
-          <w:szCs w:val="24"/>
-        </w:rPr>
-      </w:pPr>
-      <w:r>
-        <w:rPr>
-          <w:rFonts w:asciiTheme="minorEastAsia" w:hAnsi="宋體" w:cs="宋體"/>
-          <w:kern w:val="0"/>
-          <w:szCs w:val="24"/>
-        </w:rPr>
-        <w:t>疏曰。此等積聚數量。佛責大慧所不問者。如華嚴阿僧祗品所明。乃是佛果妙智。於一切差別境界。現量印知。不俟推算。故唯識云。然識變時。隨量大小。頓現一相。非別變作眾多極微。合成一物也。大佛頂經云。恆沙界外一滴之雨尚知頭數。譬如明鏡無心。萬像畢照。海印不動。諸影並呈。又如權度無心。而輕重長短。分毫不昧鬥斛無心。而多少盈縮。纖小莫欺。良以一切依正。皆唯心現。與心作境。凡外二乘及諸權乘菩薩。未證自心現量。所以或計邪因無因所生。或計能成所成假實有異。或棄境而偏守枯心。或比知而莫測涯際。總不能圓極一照。性相畢知也。接響云。也尊詰責大慧所問不周。正欲窮出無性。令人脫然。即可推古不至今。今非昔人。萬法由來無性不遷。即諸心境。當處冥會。五法三自性。八識二無我。從何建立。是不遣而俱遣不空而俱空。乃悟緣會性空之要門也。</w:t>
+        <w:t>諸山須彌地。巨海日月量。下中上眾生。身各幾微塵。一一剎幾塵。弓弓數有幾。（唐云。一一弓幾肘。）肘步拘樓含。（唐云。幾弓俱盧含。）半由延由延。（魏云。二十及四十。唐作由旬。）兔毫窗塵蟣。羊毛</w:t>
+      </w:r>
+      <w:r>
+        <w:rPr>
+          <w:rFonts w:ascii="SimSun-ExtB" w:eastAsia="SimSun-ExtB" w:hAnsi="SimSun-ExtB" w:cs="SimSun-ExtB" w:hint="eastAsia"/>
+        </w:rPr>
+        <w:t>𪍿</w:t>
+      </w:r>
+      <w:r>
+        <w:t>麥塵。（唐云。兔毫與隙遊。蟣羊毛</w:t>
+      </w:r>
+      <w:r>
+        <w:rPr>
+          <w:rFonts w:ascii="SimSun-ExtB" w:eastAsia="SimSun-ExtB" w:hAnsi="SimSun-ExtB" w:cs="SimSun-ExtB" w:hint="eastAsia"/>
+        </w:rPr>
+        <w:t>𪍿</w:t>
+      </w:r>
+      <w:r>
+        <w:t>麥）鉢他（一升）幾</w:t>
+      </w:r>
+      <w:r>
+        <w:rPr>
+          <w:rFonts w:ascii="SimSun-ExtB" w:eastAsia="SimSun-ExtB" w:hAnsi="SimSun-ExtB" w:cs="SimSun-ExtB" w:hint="eastAsia"/>
+        </w:rPr>
+        <w:t>𪍿</w:t>
+      </w:r>
+      <w:r>
+        <w:t>麥。阿羅（一斗）</w:t>
+      </w:r>
+      <w:r>
+        <w:rPr>
+          <w:rFonts w:ascii="SimSun-ExtB" w:eastAsia="SimSun-ExtB" w:hAnsi="SimSun-ExtB" w:cs="SimSun-ExtB" w:hint="eastAsia"/>
+        </w:rPr>
+        <w:t>𪍿</w:t>
+      </w:r>
+      <w:r>
+        <w:t>麥幾。獨籠（一斛）那佉梨。（十斛）勒叉（一萬）及舉利。（一億）乃至頻婆羅。（一兆）是各有幾數。為有幾阿</w:t>
+      </w:r>
+      <w:r>
+        <w:t>㝹</w:t>
+      </w:r>
+      <w:r>
+        <w:t>。（微塵）名舍棃沙婆。（芥子）幾舍棃沙婆。名為一賴提。（草子）幾賴提摩沙。（豆）幾摩沙陀那。（銖）復幾陀那羅。為迦棃沙那。（兩）幾迦棃沙那。為成一波羅。（斤）此等積集相。幾波羅彌樓。（唐云。幾斤成須彌。）是等所應請。何須問餘事。聲聞辟支佛。佛及最勝子。身各有幾數。何故不問此。火燄幾阿</w:t>
+      </w:r>
+      <w:r>
+        <w:t>㝹</w:t>
+      </w:r>
+      <w:r>
+        <w:t>。風阿</w:t>
+      </w:r>
+      <w:r>
+        <w:t>㝹</w:t>
+      </w:r>
+      <w:r>
+        <w:t>復幾。根根幾阿</w:t>
+      </w:r>
+      <w:r>
+        <w:t>㝹</w:t>
+      </w:r>
+      <w:r>
+        <w:t>。毛孔眉毛幾。（魏云。根根幾塵數。毛孔眉幾塵。）</w:t>
+      </w:r>
+    </w:p>
+    <w:p>
+      <w:pPr>
+        <w:widowControl/>
+        <w:jc w:val="left"/>
+        <w:rPr>
+          <w:rFonts w:asciiTheme="minorEastAsia" w:hAnsi="宋體" w:cs="宋體" w:hint="eastAsia"/>
+          <w:kern w:val="0"/>
+          <w:szCs w:val="24"/>
+        </w:rPr>
+      </w:pPr>
+      <w:r>
+        <w:rPr>
+          <w:rFonts w:asciiTheme="minorEastAsia" w:hAnsi="宋體" w:cs="宋體"/>
+          <w:kern w:val="0"/>
+          <w:szCs w:val="24"/>
+        </w:rPr>
+        <w:t>疏曰。此等積聚數量。佛責大慧所不問者。如華嚴阿僧祗品所明。乃是佛果妙智。於一切差別境界。現量印知。不俟推算。故唯識云。然識變時。隨量大小。頓現一相。非別變作眾多極微。合成一物也。大佛頂經云。恆沙界外一滴之雨尚知頭數。譬如明鏡無心。萬像畢照。海印不動。諸影並呈。又如權度無心。而輕重長短。分毫不昧鬥斛無心。而多少盈縮。纖小莫欺。良以一切依正。皆唯心現。與心作境。凡外二乘及諸權乘菩薩。未證自心現量。所以或計邪因無因所生。或計能成所成假實有異。或棄境而偏守枯心。或比知而莫測涯際。總不能圓極一照。性相畢知也。接響云。</w:t>
+      </w:r>
+      <w:r>
+        <w:rPr>
+          <w:rFonts w:asciiTheme="minorEastAsia" w:hAnsi="宋體" w:cs="宋體" w:hint="eastAsia"/>
+          <w:kern w:val="0"/>
+          <w:szCs w:val="24"/>
+        </w:rPr>
+        <w:t>世</w:t>
+      </w:r>
+      <w:r>
+        <w:rPr>
+          <w:rFonts w:asciiTheme="minorEastAsia" w:hAnsi="宋體" w:cs="宋體"/>
+          <w:kern w:val="0"/>
+          <w:szCs w:val="24"/>
+        </w:rPr>
+        <w:t>尊詰責大慧所問不周。正欲窮出無性。令人脫然。即可推古不至今。今非昔人。萬法由來無性不遷。即諸心境。當處冥會。五法三自性。八識二無我。從何建立。是不遣而俱遣不空而俱空。乃悟緣會性空之要門也。</w:t>
       </w:r>
     </w:p>
     <w:p>
@@ -2749,7 +2823,15 @@
         <w:pStyle w:val="a7"/>
       </w:pPr>
       <w:r>
-        <w:t>護財自在王。（魏云。何由財自在）轉輪聖帝王。（唐云。云何得財富。云何轉輪王。）云何王守護。云何為解脫。廣說及句說。（魏云。解脫廣略說。唐云。云何得解脫。云何長行句。）如汝之所問。眾生種種欲。種種諸飲食。（唐云。婬欲及飲食）云何男女林。金剛堅固山。云何如幻夢。野鹿渴愛譬。云何山天仙。犍闥婆莊嚴。解脫至何所。誰〔糸*曹〕誰解脫。云何禪境界。變化及外道。云何無因作。云何有因作。有因無因作。及非有無因。云何現已滅。（魏云。何因可見轉。唐云。云何起計度。）云何淨諸覺。（唐云。云何淨計度）云何諸覺轉。及轉諸所作。（唐云。所作云何起。云何而轉去。）云何斷諸想。（魏作相）云何三昧起。（魏云。出三昧。唐云。起三昧。）破三有者誰。何處為何身。（魏云何因身何處。唐云。何處身云何）云何無眾生。而說有吾我。云何世俗說。唯願廣分別。（二譯皆無此句。）所問相云何。及所問非我。（魏云。何因問我相。云何問無我）云何為胎藏。及種種異身。（唐云。及以餘支分）云何斷常見。云何心得定。（唐云。心一境。）言說及諸智。戒種性佛子。云何成及論。（魏作勘解。唐云。云何稱理釋。）云何師弟子。種種諸眾生。斯等復云何。云何為飲食。聰明魔施設。云何樹葛藤最勝子所問。云何種種剎。仙人長苦行。云何為族姓。從何師受學。云何為醜陋。云何人修行。欲界何不覺。（唐云。云何欲界中。修行不成佛。）阿迦膩吒成。（魏云。色究竟成道）云何俗神通。云何為比丘。云何為化佛。云何為報佛。云何如如佛。平等智慧佛。云何為眾僧。佛子如是問。箜篌腰鼓華。剎土離光明。心地者有七。（魏云。云何為心地。唐云。云何使其心。得住七地中。）所問皆如實。</w:t>
+        <w:t>護財自在王。（魏云。何由財自在）轉輪聖帝王。（唐云。云何得財富。云何轉輪王。）云何王守護。云何為解脫。廣說及句說。（魏云。解脫廣略說。唐云。云何得解脫。云何長行句。）如汝之所問。眾生種種欲。種種諸飲食。（唐云。婬欲及飲食）云何男女林。金剛堅固山。云何如幻夢。野鹿渴愛譬。云何山天仙。犍闥婆莊嚴。解脫至何所。誰</w:t>
+      </w:r>
+      <w:bookmarkStart w:id="4" w:name="_GoBack"/>
+      <w:r>
+        <w:t>縛</w:t>
+      </w:r>
+      <w:bookmarkEnd w:id="4"/>
+      <w:r>
+        <w:t>誰解脫。云何禪境界。變化及外道。云何無因作。云何有因作。有因無因作。及非有無因。云何現已滅。（魏云。何因可見轉。唐云。云何起計度。）云何淨諸覺。（唐云。云何淨計度）云何諸覺轉。及轉諸所作。（唐云。所作云何起。云何而轉去。）云何斷諸想。（魏作相）云何三昧起。（魏云。出三昧。唐云。起三昧。）破三有者誰。何處為何身。（魏云何因身何處。唐云。何處身云何）云何無眾生。而說有吾我。云何世俗說。唯願廣分別。（二譯皆無此句。）所問相云何。及所問非我。（魏云。何因問我相。云何問無我）云何為胎藏。及種種異身。（唐云。及以餘支分）云何斷常見。云何心得定。（唐云。心一境。）言說及諸智。戒種性佛子。云何成及論。（魏作勘解。唐云。云何稱理釋。）云何師弟子。種種諸眾生。斯等復云何。云何為飲食。聰明魔施設。云何樹葛藤最勝子所問。云何種種剎。仙人長苦行。云何為族姓。從何師受學。云何為醜陋。云何人修行。欲界何不覺。（唐云。云何欲界中。修行不成佛。）阿迦膩吒成。（魏云。色究竟成道）云何俗神通。云何為比丘。云何為化佛。云何為報佛。云何如如佛。平等智慧佛。云何為眾僧。佛子如是問。箜篌腰鼓華。剎土離光明。心地者有七。（魏云。云何為心地。唐云。云何使其心。得住七地中。）所問皆如實。</w:t>
       </w:r>
     </w:p>
     <w:p>
@@ -2819,11 +2901,23 @@
         <w:pStyle w:val="a7"/>
       </w:pPr>
       <w:r>
-        <w:t>不生句。生句。（魏云。生見。不生見。唐云。生句。非生句。）常句。無常句。相句。無相句。住異句。非住異句。剎那句。非剎那句。自性句。離自性句。空句。不空句。斷句。不斷句。（二譯有心句。非心句。）邊句。非邊句。（唐無）中句。非中句。常句。非常句。（魏作變。唐作恆。）緣句。非緣句。因句。非因句。煩惱句。非煩惱句。愛句。非愛句。方便句。非方便句。巧句。非巧句。（唐作善巧。）淨句。非淨句。（唐作清淨。）成句。非成句。（二作相應）譬句。非譬句。（二作譬喻。）弟子句。非弟子句。師句。非師句。種性句。非種性句。三乘句。非三乘句。所有句。非所有句。（魏作寂靜。唐作無影像。）願句。非願句。三輪句。非三輪句。相句。非相句。（唐作標相）有品句。非有品句。（魏云。有無立見。非有無立見。唐云。有句。非有句。無句。非無句。）俱句。非俱句。（魏云。有二見。無二見。）緣自聖智現法樂句。非現法樂句。（唐云。自證聖智句。非自證聖智句。現法樂句。非現法樂句。魏亦分二句。）剎土句。非剎土句。（魏作國土。唐云。剎句。）阿〔少/兔〕句。非阿〔少/兔〕句。（魏云。微塵。唐云。</w:t>
+        <w:t>不生句。生句。（魏云。生見。不生見。唐云。生句。非生句。）常句。無常句。相句。無相句。住異句。非住異句。剎那句。非剎那句。自性句。離自性句。空句。不空句。斷句。不斷句。（二譯有心句。非心句。）邊句。非邊句。（唐無）中句。非中句。常句。非常句。（魏作變。唐作恆。）緣句。非緣句。因句。非因句。煩惱句。非煩惱句。愛句。非愛句。方便句。非方便句。巧句。非巧句。（唐作善巧。）淨句。非淨句。（唐作清淨。）成句。非成句。（二作相應）譬句。非譬句。（二作譬喻。）弟子句。非弟子句。師句。非師句。種性句。非種性句。三乘句。非三乘句。所有句。非所有句。（魏作寂靜。唐作無影像。）願句。非願句。三輪句。非三輪句。相句。非相句。（唐作標相）有品句。非有品句。（魏云。有無立見。非有無立見。唐云。有句。非有句。無句。非無句。）俱句。非俱句。（魏云。有二見。無二見。）緣自聖智現法樂句。非現法樂句。（唐云。自證聖智句。非自證聖智句。現法樂句。非現法樂句。魏亦分二句。）剎土句。非剎土句。（魏作國土。唐云。剎句。）阿</w:t>
+      </w:r>
+      <w:r>
+        <w:t>㝹</w:t>
+      </w:r>
+      <w:r>
+        <w:t>句。非阿</w:t>
+      </w:r>
+      <w:r>
+        <w:t>㝹</w:t>
+      </w:r>
+      <w:r>
+        <w:t>句。（魏云。微塵。唐云。塵。）水句。非水</w:t>
       </w:r>
       <w:r>
         <w:lastRenderedPageBreak/>
-        <w:t>塵。）水句。非水句。弓句。非弓句。實句。非實句。（魏作四大。唐作大種。）數句。非數句。（唐作算數。）數句非數句。（二皆無此句。或云。宜上聲呼之）明句。非明句。（魏作通。唐作神通。）虛空句。非虛空句。云句。非云句。工巧伎術明處句。非工巧伎術明處句。（二皆作二句）風句。非風句。地句。非地句。心句。非心句。施設句。非施設句。（魏作假名。唐作假立。）自性句。非自性句。（唐作體性。）陰句。非陰句。（唐作蘊）眾生句。非眾生句。慧句。非慧句。（魏作智。唐作覺。）涅槃句。非涅槃句。爾燄句。非爾燄句。（魏作境界。唐作所知。）外道句。非外道句。荒亂句。非荒亂句。幻句。非幻句。夢句。非夢句。燄句。非燄句。（二作陽燄。）像句。非像句。（唐作影像。）輪句。非輪句。（唐作火輪。）犍闥婆句。非犍闥婆句。天句。非天句。飲食句。非飲食句。婬欲句。非婬欲句。見句。非見句。波羅蜜句。非波羅蜜句。戒句。非戒句。日月星宿句。非日月星宿句。諦句。非諦句。果句。非果句。（二皆有滅句。非滅句。）滅起句。非滅起句。（魏作起滅盡定。）治句。非治句。（唐作醫方。）相句。非相句。支句。非支句。（唐作支分。）巧明處句。非巧明處句。（唐無）禪句。非禪句。迷句。非迷句。現句。非現句。護句。非護句。族句。非族句。（魏作族姓。唐作種族。）仙句。非仙句。王句。非王句。攝受句。非攝受句。（魏作捕取。）寶句。非寶句。（魏作實）記句。非記句。一闡提句。非一闡提句。女男不男句。非女男不男句。味句。非味句。事句。非事句。（二皆云作。）身句。非身句。覺句。非覺句。（唐作計度。）動句。非動句。根句。非根句。有為句。非有為句。無為句。非無為句。（二皆無。）因果句。非因果句。色究竟句。非色究竟句。節句。非節句。（魏作時。唐作時節。）叢樹葛藤句。非叢樹葛藤句。（魏作林樹。唐作樹藤。）雜句。非雜句。（二作種種。）說句。非說句。（唐作演說。更有決定句。）毘尼句。非毘尼句。比丘句。非比丘句。處句。非處句。（二作住持）字句。非字句。（唐作文字。）大慧。是百八句。先佛所說。汝及諸菩薩摩訶薩。應當修學。</w:t>
+        <w:t>句。弓句。非弓句。實句。非實句。（魏作四大。唐作大種。）數句。非數句。（唐作算數。）數句非數句。（二皆無此句。或云。宜上聲呼之）明句。非明句。（魏作通。唐作神通。）虛空句。非虛空句。云句。非云句。工巧伎術明處句。非工巧伎術明處句。（二皆作二句）風句。非風句。地句。非地句。心句。非心句。施設句。非施設句。（魏作假名。唐作假立。）自性句。非自性句。（唐作體性。）陰句。非陰句。（唐作蘊）眾生句。非眾生句。慧句。非慧句。（魏作智。唐作覺。）涅槃句。非涅槃句。爾燄句。非爾燄句。（魏作境界。唐作所知。）外道句。非外道句。荒亂句。非荒亂句。幻句。非幻句。夢句。非夢句。燄句。非燄句。（二作陽燄。）像句。非像句。（唐作影像。）輪句。非輪句。（唐作火輪。）犍闥婆句。非犍闥婆句。天句。非天句。飲食句。非飲食句。婬欲句。非婬欲句。見句。非見句。波羅蜜句。非波羅蜜句。戒句。非戒句。日月星宿句。非日月星宿句。諦句。非諦句。果句。非果句。（二皆有滅句。非滅句。）滅起句。非滅起句。（魏作起滅盡定。）治句。非治句。（唐作醫方。）相句。非相句。支句。非支句。（唐作支分。）巧明處句。非巧明處句。（唐無）禪句。非禪句。迷句。非迷句。現句。非現句。護句。非護句。族句。非族句。（魏作族姓。唐作種族。）仙句。非仙句。王句。非王句。攝受句。非攝受句。（魏作捕取。）寶句。非寶句。（魏作實）記句。非記句。一闡提句。非一闡提句。女男不男句。非女男不男句。味句。非味句。事句。非事句。（二皆云作。）身句。非身句。覺句。非覺句。（唐作計度。）動句。非動句。根句。非根句。有為句。非有為句。無為句。非無為句。（二皆無。）因果句。非因果句。色究竟句。非色究竟句。節句。非節句。（魏作時。唐作時節。）叢樹葛藤句。非叢樹葛藤句。（魏作林樹。唐作樹藤。）雜句。非雜句。（二作種種。）說句。非說句。（唐作演說。更有決定句。）毘尼句。非毘尼句。比丘句。非比丘句。處句。非處句。（二作住持）字句。非字句。（唐作文字。）大慧。是百八句。先佛所說。汝及諸菩薩摩訶薩。應當修學。</w:t>
       </w:r>
     </w:p>
     <w:p>
@@ -24055,7 +24149,7 @@
 </file>
 
 <file path=customXml/itemProps1.xml><?xml version="1.0" encoding="utf-8"?>
-<ds:datastoreItem xmlns:ds="http://schemas.openxmlformats.org/officeDocument/2006/customXml" ds:itemID="{E9736A21-5EA5-4320-AB86-750872D0DA41}">
+<ds:datastoreItem xmlns:ds="http://schemas.openxmlformats.org/officeDocument/2006/customXml" ds:itemID="{38B7EBEE-8467-40FB-BFD8-C1A52BEB3ABA}">
   <ds:schemaRefs>
     <ds:schemaRef ds:uri="http://schemas.openxmlformats.org/officeDocument/2006/bibliography"/>
   </ds:schemaRefs>

--- a/03_子/01_佛/古德/明 蕅益大师/006 楞伽經義疏.docx
+++ b/03_子/01_佛/古德/明 蕅益大师/006 楞伽經義疏.docx
@@ -64,6 +64,8 @@
               </w:rPr>
               <w:t>楞伽阿跋多羅寶經玄義</w:t>
             </w:r>
+            <w:bookmarkStart w:id="0" w:name="_GoBack"/>
+            <w:bookmarkEnd w:id="0"/>
             <w:r>
               <w:rPr>
                 <w:noProof/>
@@ -1193,12 +1195,12 @@
       <w:pPr>
         <w:pStyle w:val="1"/>
       </w:pPr>
-      <w:bookmarkStart w:id="0" w:name="_Toc77608125"/>
+      <w:bookmarkStart w:id="1" w:name="_Toc77608125"/>
       <w:r>
         <w:lastRenderedPageBreak/>
         <w:t>楞伽阿跋多羅寶經玄義</w:t>
       </w:r>
-      <w:bookmarkEnd w:id="0"/>
+      <w:bookmarkEnd w:id="1"/>
       <w:r>
         <w:t xml:space="preserve"> </w:t>
       </w:r>
@@ -1995,7 +1997,7 @@
       <w:pPr>
         <w:pStyle w:val="1"/>
       </w:pPr>
-      <w:bookmarkStart w:id="1" w:name="_Toc77608126"/>
+      <w:bookmarkStart w:id="2" w:name="_Toc77608126"/>
       <w:r>
         <w:rPr>
           <w:rFonts w:hint="eastAsia"/>
@@ -2003,17 +2005,17 @@
         <w:lastRenderedPageBreak/>
         <w:t>楞伽阿跋多羅寶經義疏</w:t>
       </w:r>
-      <w:bookmarkEnd w:id="1"/>
+      <w:bookmarkEnd w:id="2"/>
     </w:p>
     <w:p>
       <w:pPr>
         <w:pStyle w:val="2"/>
       </w:pPr>
-      <w:bookmarkStart w:id="2" w:name="_Toc77608127"/>
+      <w:bookmarkStart w:id="3" w:name="_Toc77608127"/>
       <w:r>
         <w:t>楞伽阿跋多羅寶經卷第一義疏上</w:t>
       </w:r>
-      <w:bookmarkEnd w:id="2"/>
+      <w:bookmarkEnd w:id="3"/>
     </w:p>
     <w:p>
       <w:pPr>
@@ -2057,11 +2059,11 @@
       <w:pPr>
         <w:pStyle w:val="3"/>
       </w:pPr>
-      <w:bookmarkStart w:id="3" w:name="_Toc77608128"/>
+      <w:bookmarkStart w:id="4" w:name="_Toc77608128"/>
       <w:r>
         <w:t>一切佛語心品之一</w:t>
       </w:r>
-      <w:bookmarkEnd w:id="3"/>
+      <w:bookmarkEnd w:id="4"/>
     </w:p>
     <w:p>
       <w:pPr>
@@ -2114,7 +2116,7 @@
           <w:kern w:val="0"/>
           <w:szCs w:val="24"/>
         </w:rPr>
-        <w:t>疏曰。此即五事證信之四也。如是者。舉所聞之法。我聞者。明能持之人。一時者。明聞持和合。佛者。明時從佛聞。南海濱等者。明聞持之所也。據魏唐二譯。並云山頂楞伽城中。此云楞伽山頂。葢影略也。 觀心釋者。海。是八識境界。山。是法性。城。是大般涅槃。種種寶華。即是性具智慧妙寶功德妙華。從法性生。還以莊嚴法性也。佛住其中者。即是自覺聖智不離自心現量第一義境。</w:t>
+        <w:t>疏曰。此即五事證信之四也。如是者。舉所聞之法。我聞者。明能持之人。一時者。明聞持和合。佛者。明時從佛聞。南海濱等者。明聞持之所也。據魏唐二譯。並云山頂楞伽城中。此云楞伽山頂。蓋影略也。 觀心釋者。海。是八識境界。山。是法性。城。是大般涅槃。種種寶華。即是性具智慧妙寶功德妙華。從法性生。還以莊嚴法性也。佛住其中者。即是自覺聖智不離自心現量第一義境。</w:t>
       </w:r>
     </w:p>
     <w:p>
@@ -2825,11 +2827,9 @@
       <w:r>
         <w:t>護財自在王。（魏云。何由財自在）轉輪聖帝王。（唐云。云何得財富。云何轉輪王。）云何王守護。云何為解脫。廣說及句說。（魏云。解脫廣略說。唐云。云何得解脫。云何長行句。）如汝之所問。眾生種種欲。種種諸飲食。（唐云。婬欲及飲食）云何男女林。金剛堅固山。云何如幻夢。野鹿渴愛譬。云何山天仙。犍闥婆莊嚴。解脫至何所。誰</w:t>
       </w:r>
-      <w:bookmarkStart w:id="4" w:name="_GoBack"/>
       <w:r>
         <w:t>縛</w:t>
       </w:r>
-      <w:bookmarkEnd w:id="4"/>
       <w:r>
         <w:t>誰解脫。云何禪境界。變化及外道。云何無因作。云何有因作。有因無因作。及非有無因。云何現已滅。（魏云。何因可見轉。唐云。云何起計度。）云何淨諸覺。（唐云。云何淨計度）云何諸覺轉。及轉諸所作。（唐云。所作云何起。云何而轉去。）云何斷諸想。（魏作相）云何三昧起。（魏云。出三昧。唐云。起三昧。）破三有者誰。何處為何身。（魏云何因身何處。唐云。何處身云何）云何無眾生。而說有吾我。云何世俗說。唯願廣分別。（二譯皆無此句。）所問相云何。及所問非我。（魏云。何因問我相。云何問無我）云何為胎藏。及種種異身。（唐云。及以餘支分）云何斷常見。云何心得定。（唐云。心一境。）言說及諸智。戒種性佛子。云何成及論。（魏作勘解。唐云。云何稱理釋。）云何師弟子。種種諸眾生。斯等復云何。云何為飲食。聰明魔施設。云何樹葛藤最勝子所問。云何種種剎。仙人長苦行。云何為族姓。從何師受學。云何為醜陋。云何人修行。欲界何不覺。（唐云。云何欲界中。修行不成佛。）阿迦膩吒成。（魏云。色究竟成道）云何俗神通。云何為比丘。云何為化佛。云何為報佛。云何如如佛。平等智慧佛。云何為眾僧。佛子如是問。箜篌腰鼓華。剎土離光明。心地者有七。（魏云。云何為心地。唐云。云何使其心。得住七地中。）所問皆如實。</w:t>
       </w:r>
@@ -3067,7 +3067,7 @@
           <w:szCs w:val="24"/>
         </w:rPr>
         <w:lastRenderedPageBreak/>
-        <w:t>疏曰。此應依二譯為是。葢此所謂現識。魏名了別識者。獨指第八識言。謂能頓現根身器界及諸種子。任運能了別此三性境故。此所謂分別事識者。通指前七識言。謂第七識。虛妄分別我法假事。第六意識。分別一切假實諸事。前五根識。分別五塵現量實事故也。今譯復加真識而云三種。恐非梵文本旨。設欲消釋。應云。秪一如來藏心真識。舉體而為現識及分別事識。如舉溼性。而為海水及波浪也。若以真識對前真相。而以現識對前業相。分別事識對前轉相。則如來有重言之過矣。</w:t>
+        <w:t>疏曰。此應依二譯為是。蓋此所謂現識。魏名了別識者。獨指第八識言。謂能頓現根身器界及諸種子。任運能了別此三性境故。此所謂分別事識者。通指前七識言。謂第七識。虛妄分別我法假事。第六意識。分別一切假實諸事。前五根識。分別五塵現量實事故也。今譯復加真識而云三種。恐非梵文本旨。設欲消釋。應云。秪一如來藏心真識。舉體而為現識及分別事識。如舉溼性。而為海水及波浪也。若以真識對前真相。而以現識對前業相。分別事識對前轉相。則如來有重言之過矣。</w:t>
       </w:r>
     </w:p>
     <w:p>
@@ -3267,7 +3267,7 @@
           <w:kern w:val="0"/>
           <w:szCs w:val="24"/>
         </w:rPr>
-        <w:t>疏曰。轉識。合前泥團及莊嚴具。藏識。合前微塵及金。真相二字。正合前彼字所指四微也。若約譬喻則應云。泥團微塵四微若異者。微塵非因。若不異者。泥團滅。微塵亦應滅。而微塵四微實不滅也。葢泥同微塵。雖同以四微為體。皆無自體。而泥團易壞。微塵不可更壞。可譬轉識藏識。雖同以真識為體。皆無自體。而轉識易滅。藏識不復更滅也。結云非自真相識滅但業相滅者。意顯前文所謂諸識有三種相唯轉相業相可滅。而真相不可滅也。夫八識皆有相生住滅。皆名轉相。八識皆有流注生住滅。皆名業相。滅此二種生住滅已。當處即是不生不滅乃名真相。是則不唯藏識真相不滅。即轉識真相亦不滅也。以真故相無別故。所</w:t>
+        <w:t>疏曰。轉識。合前泥團及莊嚴具。藏識。合前微塵及金。真相二字。正合前彼字所指四微也。若約譬喻則應云。泥團微塵四微若異者。微塵非因。若不異者。泥團滅。微塵亦應滅。而微塵四微實不滅也。蓋泥同微塵。雖同以四微為體。皆無自體。而泥團易壞。微塵不可更壞。可譬轉識藏識。雖同以真識為體。皆無自體。而轉識易滅。藏識不復更滅也。結云非自真相識滅但業相滅者。意顯前文所謂諸識有三種相唯轉相業相可滅。而真相不可滅也。夫八識皆有相生住滅。皆名轉相。八識皆有流注生住滅。皆名業相。滅此二種生住滅已。當處即是不生不滅乃名真相。是則不唯藏識真相不滅。即轉識真相亦不滅也。以真故相無別故。所</w:t>
       </w:r>
       <w:r>
         <w:rPr>
@@ -3495,7 +3495,7 @@
           <w:kern w:val="0"/>
           <w:szCs w:val="24"/>
         </w:rPr>
-        <w:t>疏曰。此文唐譯為順。若依今文釋者。謂若欲妄想三有苦滅。先須無知愛業緣滅。又須先於自心所現幻境隨即覺見。此迷悟關頭。今當說也。葢於自心所現幻境若不隨見。則名為惑。有惑。則必起於無知愛業之緣。有愛業緣。則必感於三有苦果。而此三有苦果。唯是妄想。別無實體。如空中華相。唯是瞖眼所見。非實有華也。</w:t>
+        <w:t>疏曰。此文唐譯為順。若依今文釋者。謂若欲妄想三有苦滅。先須無知愛業緣滅。又須先於自心所現幻境隨即覺見。此迷悟關頭。今當說也。蓋於自心所現幻境若不隨見。則名為惑。有惑。則必起於無知愛業之緣。有愛業緣。則必感於三有苦果。而此三有苦果。唯是妄想。別無實體。如空中華相。唯是瞖眼所見。非實有華也。</w:t>
       </w:r>
     </w:p>
     <w:p>
@@ -8516,7 +8516,7 @@
           <w:kern w:val="0"/>
           <w:szCs w:val="24"/>
         </w:rPr>
-        <w:t>疏曰。意生身者。據後分別。共有三種。今指第三種類俱生無行作意生身也。葢通教菩薩。觀空而不住空。從空入假。得見相似中道不空之體。故能受別圓接。或入別向。或入圓信。捨分段身。得意生身。堪證中道聖智善樂也。二釋竟。</w:t>
+        <w:t>疏曰。意生身者。據後分別。共有三種。今指第三種類俱生無行作意生身也。蓋通教菩薩。觀空而不住空。從空入假。得見相似中道不空之體。故能受別圓接。或入別向。或入圓信。捨分段身。得意生身。堪證中道聖智善樂也。二釋竟。</w:t>
       </w:r>
     </w:p>
     <w:p>
@@ -9847,7 +9847,7 @@
           <w:kern w:val="0"/>
           <w:szCs w:val="24"/>
         </w:rPr>
-        <w:t>疏曰。諸阿含經。亦說諸法自相共相。以破愚夫虛妄我執。葢彼旣不能達唯心境界。故亦不能即於化身而見法身也。初正顯俗諦是隨情說竟。</w:t>
+        <w:t>疏曰。諸阿含經。亦說諸法自相共相。以破愚夫虛妄我執。蓋彼旣不能達唯心境界。故亦不能即於化身而見法身也。初正顯俗諦是隨情說竟。</w:t>
       </w:r>
     </w:p>
     <w:p>
@@ -24149,7 +24149,7 @@
 </file>
 
 <file path=customXml/itemProps1.xml><?xml version="1.0" encoding="utf-8"?>
-<ds:datastoreItem xmlns:ds="http://schemas.openxmlformats.org/officeDocument/2006/customXml" ds:itemID="{38B7EBEE-8467-40FB-BFD8-C1A52BEB3ABA}">
+<ds:datastoreItem xmlns:ds="http://schemas.openxmlformats.org/officeDocument/2006/customXml" ds:itemID="{197E7DE3-C2B4-4CAC-B16B-CAB3E73403D1}">
   <ds:schemaRefs>
     <ds:schemaRef ds:uri="http://schemas.openxmlformats.org/officeDocument/2006/bibliography"/>
   </ds:schemaRefs>

--- a/03_子/01_佛/古德/明 蕅益大师/006 楞伽經義疏.docx
+++ b/03_子/01_佛/古德/明 蕅益大师/006 楞伽經義疏.docx
@@ -3785,9 +3785,6 @@
     <w:p>
       <w:pPr>
         <w:pStyle w:val="3"/>
-        <w:rPr>
-          <w:rFonts w:hint="eastAsia"/>
-        </w:rPr>
       </w:pPr>
       <w:bookmarkStart w:id="4" w:name="_Toc78961664"/>
       <w:r>
@@ -3800,7 +3797,7 @@
         <w:widowControl/>
         <w:jc w:val="left"/>
         <w:rPr>
-          <w:rFonts w:asciiTheme="minorEastAsia" w:hAnsi="宋體" w:cs="宋體"/>
+          <w:rFonts w:asciiTheme="minorEastAsia" w:hAnsi="宋體" w:cs="宋體" w:hint="eastAsia"/>
           <w:kern w:val="0"/>
           <w:szCs w:val="24"/>
         </w:rPr>
@@ -3827,7 +3824,7 @@
         <w:widowControl/>
         <w:jc w:val="left"/>
         <w:rPr>
-          <w:rFonts w:asciiTheme="minorEastAsia" w:hAnsi="宋體" w:cs="宋體"/>
+          <w:rFonts w:asciiTheme="minorEastAsia" w:hAnsi="宋體" w:cs="宋體" w:hint="eastAsia"/>
           <w:kern w:val="0"/>
           <w:szCs w:val="24"/>
         </w:rPr>
@@ -3854,7 +3851,7 @@
         <w:widowControl/>
         <w:jc w:val="left"/>
         <w:rPr>
-          <w:rFonts w:asciiTheme="minorEastAsia" w:hAnsi="宋體" w:cs="宋體"/>
+          <w:rFonts w:asciiTheme="minorEastAsia" w:hAnsi="宋體" w:cs="宋體" w:hint="eastAsia"/>
           <w:kern w:val="0"/>
           <w:szCs w:val="24"/>
         </w:rPr>
@@ -3881,7 +3878,7 @@
         <w:widowControl/>
         <w:jc w:val="left"/>
         <w:rPr>
-          <w:rFonts w:asciiTheme="minorEastAsia" w:hAnsi="宋體" w:cs="宋體"/>
+          <w:rFonts w:asciiTheme="minorEastAsia" w:hAnsi="宋體" w:cs="宋體" w:hint="eastAsia"/>
           <w:kern w:val="0"/>
           <w:szCs w:val="24"/>
         </w:rPr>
@@ -3908,7 +3905,7 @@
         <w:widowControl/>
         <w:jc w:val="left"/>
         <w:rPr>
-          <w:rFonts w:asciiTheme="minorEastAsia" w:hAnsi="宋體" w:cs="宋體"/>
+          <w:rFonts w:asciiTheme="minorEastAsia" w:hAnsi="宋體" w:cs="宋體" w:hint="eastAsia"/>
           <w:kern w:val="0"/>
           <w:szCs w:val="24"/>
         </w:rPr>
@@ -3935,7 +3932,7 @@
         <w:widowControl/>
         <w:jc w:val="left"/>
         <w:rPr>
-          <w:rFonts w:asciiTheme="minorEastAsia" w:hAnsi="宋體" w:cs="宋體"/>
+          <w:rFonts w:asciiTheme="minorEastAsia" w:hAnsi="宋體" w:cs="宋體" w:hint="eastAsia"/>
           <w:kern w:val="0"/>
           <w:szCs w:val="24"/>
         </w:rPr>
@@ -3962,7 +3959,7 @@
         <w:widowControl/>
         <w:jc w:val="left"/>
         <w:rPr>
-          <w:rFonts w:asciiTheme="minorEastAsia" w:hAnsi="宋體" w:cs="宋體"/>
+          <w:rFonts w:asciiTheme="minorEastAsia" w:hAnsi="宋體" w:cs="宋體" w:hint="eastAsia"/>
           <w:kern w:val="0"/>
           <w:szCs w:val="24"/>
         </w:rPr>
@@ -3989,7 +3986,7 @@
         <w:widowControl/>
         <w:jc w:val="left"/>
         <w:rPr>
-          <w:rFonts w:asciiTheme="minorEastAsia" w:hAnsi="宋體" w:cs="宋體"/>
+          <w:rFonts w:asciiTheme="minorEastAsia" w:hAnsi="宋體" w:cs="宋體" w:hint="eastAsia"/>
           <w:kern w:val="0"/>
           <w:szCs w:val="24"/>
         </w:rPr>
@@ -4016,7 +4013,7 @@
         <w:widowControl/>
         <w:jc w:val="left"/>
         <w:rPr>
-          <w:rFonts w:asciiTheme="minorEastAsia" w:hAnsi="宋體" w:cs="宋體"/>
+          <w:rFonts w:asciiTheme="minorEastAsia" w:hAnsi="宋體" w:cs="宋體" w:hint="eastAsia"/>
           <w:kern w:val="0"/>
           <w:szCs w:val="24"/>
         </w:rPr>
@@ -4043,7 +4040,7 @@
         <w:widowControl/>
         <w:jc w:val="left"/>
         <w:rPr>
-          <w:rFonts w:asciiTheme="minorEastAsia" w:hAnsi="宋體" w:cs="宋體"/>
+          <w:rFonts w:asciiTheme="minorEastAsia" w:hAnsi="宋體" w:cs="宋體" w:hint="eastAsia"/>
           <w:kern w:val="0"/>
           <w:szCs w:val="24"/>
         </w:rPr>
@@ -4070,7 +4067,7 @@
         <w:widowControl/>
         <w:jc w:val="left"/>
         <w:rPr>
-          <w:rFonts w:asciiTheme="minorEastAsia" w:hAnsi="宋體" w:cs="宋體"/>
+          <w:rFonts w:asciiTheme="minorEastAsia" w:hAnsi="宋體" w:cs="宋體" w:hint="eastAsia"/>
           <w:kern w:val="0"/>
           <w:szCs w:val="24"/>
         </w:rPr>
@@ -4097,7 +4094,7 @@
         <w:widowControl/>
         <w:jc w:val="left"/>
         <w:rPr>
-          <w:rFonts w:asciiTheme="minorEastAsia" w:hAnsi="宋體" w:cs="宋體"/>
+          <w:rFonts w:asciiTheme="minorEastAsia" w:hAnsi="宋體" w:cs="宋體" w:hint="eastAsia"/>
           <w:kern w:val="0"/>
           <w:szCs w:val="24"/>
         </w:rPr>
@@ -4124,7 +4121,7 @@
         <w:widowControl/>
         <w:jc w:val="left"/>
         <w:rPr>
-          <w:rFonts w:asciiTheme="minorEastAsia" w:hAnsi="宋體" w:cs="宋體"/>
+          <w:rFonts w:asciiTheme="minorEastAsia" w:hAnsi="宋體" w:cs="宋體" w:hint="eastAsia"/>
           <w:kern w:val="0"/>
           <w:szCs w:val="24"/>
         </w:rPr>
@@ -4151,7 +4148,7 @@
         <w:widowControl/>
         <w:jc w:val="left"/>
         <w:rPr>
-          <w:rFonts w:asciiTheme="minorEastAsia" w:hAnsi="宋體" w:cs="宋體"/>
+          <w:rFonts w:asciiTheme="minorEastAsia" w:hAnsi="宋體" w:cs="宋體" w:hint="eastAsia"/>
           <w:kern w:val="0"/>
           <w:szCs w:val="24"/>
         </w:rPr>
@@ -4178,7 +4175,7 @@
         <w:widowControl/>
         <w:jc w:val="left"/>
         <w:rPr>
-          <w:rFonts w:asciiTheme="minorEastAsia" w:hAnsi="宋體" w:cs="宋體"/>
+          <w:rFonts w:asciiTheme="minorEastAsia" w:hAnsi="宋體" w:cs="宋體" w:hint="eastAsia"/>
           <w:kern w:val="0"/>
           <w:szCs w:val="24"/>
         </w:rPr>
@@ -4205,7 +4202,7 @@
         <w:widowControl/>
         <w:jc w:val="left"/>
         <w:rPr>
-          <w:rFonts w:asciiTheme="minorEastAsia" w:hAnsi="宋體" w:cs="宋體"/>
+          <w:rFonts w:asciiTheme="minorEastAsia" w:hAnsi="宋體" w:cs="宋體" w:hint="eastAsia"/>
           <w:kern w:val="0"/>
           <w:szCs w:val="24"/>
         </w:rPr>
@@ -4226,180 +4223,178 @@
         </w:rPr>
         <w:t>已</w:t>
       </w:r>
-      <w:bookmarkStart w:id="5" w:name="_GoBack"/>
+      <w:r>
+        <w:rPr>
+          <w:rFonts w:asciiTheme="minorEastAsia" w:hAnsi="宋體" w:cs="宋體"/>
+          <w:kern w:val="0"/>
+          <w:szCs w:val="24"/>
+        </w:rPr>
+        <w:t>種善根。今得增長成熟。是為人對治二益。已成熟者。今得度脫。是第一義益。故約眾生獲益為次第也</w:t>
+      </w:r>
+      <w:r>
+        <w:rPr>
+          <w:rFonts w:asciiTheme="minorEastAsia" w:hAnsi="宋體" w:cs="宋體"/>
+          <w:kern w:val="0"/>
+          <w:szCs w:val="24"/>
+        </w:rPr>
+        <w:t>）</w:t>
+      </w:r>
+    </w:p>
+    <w:p>
+      <w:pPr>
+        <w:widowControl/>
+        <w:jc w:val="left"/>
+        <w:rPr>
+          <w:rFonts w:asciiTheme="minorEastAsia" w:hAnsi="宋體" w:cs="宋體" w:hint="eastAsia"/>
+          <w:kern w:val="0"/>
+          <w:szCs w:val="24"/>
+        </w:rPr>
+      </w:pPr>
+      <w:r>
+        <w:rPr>
+          <w:rFonts w:asciiTheme="minorEastAsia" w:hAnsi="宋體" w:cs="宋體"/>
+          <w:kern w:val="0"/>
+          <w:szCs w:val="24"/>
+        </w:rPr>
+        <w:t>毘尼（此翻滅。亦翻律</w:t>
+      </w:r>
+      <w:r>
+        <w:rPr>
+          <w:rFonts w:asciiTheme="minorEastAsia" w:hAnsi="宋體" w:cs="宋體"/>
+          <w:kern w:val="0"/>
+          <w:szCs w:val="24"/>
+        </w:rPr>
+        <w:t>）</w:t>
+      </w:r>
+    </w:p>
+    <w:p>
+      <w:pPr>
+        <w:widowControl/>
+        <w:jc w:val="left"/>
+        <w:rPr>
+          <w:rFonts w:asciiTheme="minorEastAsia" w:hAnsi="宋體" w:cs="宋體" w:hint="eastAsia"/>
+          <w:kern w:val="0"/>
+          <w:szCs w:val="24"/>
+        </w:rPr>
+      </w:pPr>
+      <w:r>
+        <w:rPr>
+          <w:rFonts w:asciiTheme="minorEastAsia" w:hAnsi="宋體" w:cs="宋體"/>
+          <w:kern w:val="0"/>
+          <w:szCs w:val="24"/>
+        </w:rPr>
+        <w:t>男女林（西域有樹林。生果似男女形。美麗殊絕。遇風墮落。眾鳥啄殘。臭不可聞。欲心熾盛者。見之生厭</w:t>
+      </w:r>
+      <w:r>
+        <w:rPr>
+          <w:rFonts w:asciiTheme="minorEastAsia" w:hAnsi="宋體" w:cs="宋體"/>
+          <w:kern w:val="0"/>
+          <w:szCs w:val="24"/>
+        </w:rPr>
+        <w:t>）</w:t>
+      </w:r>
+    </w:p>
+    <w:p>
+      <w:pPr>
+        <w:widowControl/>
+        <w:jc w:val="left"/>
+        <w:rPr>
+          <w:rFonts w:asciiTheme="minorEastAsia" w:hAnsi="宋體" w:cs="宋體" w:hint="eastAsia"/>
+          <w:kern w:val="0"/>
+          <w:szCs w:val="24"/>
+        </w:rPr>
+      </w:pPr>
+      <w:r>
+        <w:rPr>
+          <w:rFonts w:asciiTheme="minorEastAsia" w:hAnsi="宋體" w:cs="宋體"/>
+          <w:kern w:val="0"/>
+          <w:szCs w:val="24"/>
+        </w:rPr>
+        <w:t>訶棃（果名。此云天主特來</w:t>
+      </w:r>
+      <w:r>
+        <w:rPr>
+          <w:rFonts w:asciiTheme="minorEastAsia" w:hAnsi="宋體" w:cs="宋體"/>
+          <w:kern w:val="0"/>
+          <w:szCs w:val="24"/>
+        </w:rPr>
+        <w:t>）</w:t>
+      </w:r>
+    </w:p>
+    <w:p>
+      <w:pPr>
+        <w:widowControl/>
+        <w:jc w:val="left"/>
+        <w:rPr>
+          <w:rFonts w:asciiTheme="minorEastAsia" w:hAnsi="宋體" w:cs="宋體" w:hint="eastAsia"/>
+          <w:kern w:val="0"/>
+          <w:szCs w:val="24"/>
+        </w:rPr>
+      </w:pPr>
+      <w:r>
+        <w:rPr>
+          <w:rFonts w:asciiTheme="minorEastAsia" w:hAnsi="宋體" w:cs="宋體"/>
+          <w:kern w:val="0"/>
+          <w:szCs w:val="24"/>
+        </w:rPr>
+        <w:t>阿摩勒（亦果名。此云難分別</w:t>
+      </w:r>
+      <w:r>
+        <w:rPr>
+          <w:rFonts w:asciiTheme="minorEastAsia" w:hAnsi="宋體" w:cs="宋體"/>
+          <w:kern w:val="0"/>
+          <w:szCs w:val="24"/>
+        </w:rPr>
+        <w:t>）</w:t>
+      </w:r>
+    </w:p>
+    <w:p>
+      <w:pPr>
+        <w:widowControl/>
+        <w:jc w:val="left"/>
+        <w:rPr>
+          <w:rFonts w:asciiTheme="minorEastAsia" w:hAnsi="宋體" w:cs="宋體" w:hint="eastAsia"/>
+          <w:kern w:val="0"/>
+          <w:szCs w:val="24"/>
+        </w:rPr>
+      </w:pPr>
+      <w:r>
+        <w:rPr>
+          <w:rFonts w:asciiTheme="minorEastAsia" w:hAnsi="宋體" w:cs="宋體"/>
+          <w:kern w:val="0"/>
+          <w:szCs w:val="24"/>
+        </w:rPr>
+        <w:t>闥婆（具云乾闥婆。此翻巡香行。乃天帝奏樂神也</w:t>
+      </w:r>
+      <w:r>
+        <w:rPr>
+          <w:rFonts w:asciiTheme="minorEastAsia" w:hAnsi="宋體" w:cs="宋體"/>
+          <w:kern w:val="0"/>
+          <w:szCs w:val="24"/>
+        </w:rPr>
+        <w:t>）</w:t>
+      </w:r>
+    </w:p>
+    <w:p>
+      <w:pPr>
+        <w:widowControl/>
+        <w:jc w:val="left"/>
+        <w:rPr>
+          <w:rFonts w:asciiTheme="minorEastAsia" w:hAnsi="宋體" w:cs="宋體" w:hint="eastAsia"/>
+          <w:kern w:val="0"/>
+          <w:szCs w:val="24"/>
+        </w:rPr>
+      </w:pPr>
+    </w:p>
+    <w:p>
+      <w:pPr>
+        <w:pStyle w:val="2"/>
+      </w:pPr>
+      <w:bookmarkStart w:id="5" w:name="_Toc78961665"/>
+      <w:r>
+        <w:t>楞伽阿跋多羅寶經卷第一義疏中</w:t>
+      </w:r>
       <w:bookmarkEnd w:id="5"/>
-      <w:r>
-        <w:rPr>
-          <w:rFonts w:asciiTheme="minorEastAsia" w:hAnsi="宋體" w:cs="宋體"/>
-          <w:kern w:val="0"/>
-          <w:szCs w:val="24"/>
-        </w:rPr>
-        <w:t>種善根。今得增長成熟。是為人對治二益。已成熟者。今得度脫。是第一義益。故約眾生獲益為次第也</w:t>
-      </w:r>
-      <w:r>
-        <w:rPr>
-          <w:rFonts w:asciiTheme="minorEastAsia" w:hAnsi="宋體" w:cs="宋體"/>
-          <w:kern w:val="0"/>
-          <w:szCs w:val="24"/>
-        </w:rPr>
-        <w:t>）</w:t>
-      </w:r>
-    </w:p>
-    <w:p>
-      <w:pPr>
-        <w:widowControl/>
-        <w:jc w:val="left"/>
-        <w:rPr>
-          <w:rFonts w:asciiTheme="minorEastAsia" w:hAnsi="宋體" w:cs="宋體"/>
-          <w:kern w:val="0"/>
-          <w:szCs w:val="24"/>
-        </w:rPr>
-      </w:pPr>
-      <w:r>
-        <w:rPr>
-          <w:rFonts w:asciiTheme="minorEastAsia" w:hAnsi="宋體" w:cs="宋體"/>
-          <w:kern w:val="0"/>
-          <w:szCs w:val="24"/>
-        </w:rPr>
-        <w:t>毘尼（此翻滅。亦翻律</w:t>
-      </w:r>
-      <w:r>
-        <w:rPr>
-          <w:rFonts w:asciiTheme="minorEastAsia" w:hAnsi="宋體" w:cs="宋體"/>
-          <w:kern w:val="0"/>
-          <w:szCs w:val="24"/>
-        </w:rPr>
-        <w:t>）</w:t>
-      </w:r>
-    </w:p>
-    <w:p>
-      <w:pPr>
-        <w:widowControl/>
-        <w:jc w:val="left"/>
-        <w:rPr>
-          <w:rFonts w:asciiTheme="minorEastAsia" w:hAnsi="宋體" w:cs="宋體"/>
-          <w:kern w:val="0"/>
-          <w:szCs w:val="24"/>
-        </w:rPr>
-      </w:pPr>
-      <w:r>
-        <w:rPr>
-          <w:rFonts w:asciiTheme="minorEastAsia" w:hAnsi="宋體" w:cs="宋體"/>
-          <w:kern w:val="0"/>
-          <w:szCs w:val="24"/>
-        </w:rPr>
-        <w:t>男女林（西域有樹林。生果似男女形。美麗殊絕。遇風墮落。眾鳥啄殘。臭不可聞。欲心熾盛者。見之生厭</w:t>
-      </w:r>
-      <w:r>
-        <w:rPr>
-          <w:rFonts w:asciiTheme="minorEastAsia" w:hAnsi="宋體" w:cs="宋體"/>
-          <w:kern w:val="0"/>
-          <w:szCs w:val="24"/>
-        </w:rPr>
-        <w:t>）</w:t>
-      </w:r>
-    </w:p>
-    <w:p>
-      <w:pPr>
-        <w:widowControl/>
-        <w:jc w:val="left"/>
-        <w:rPr>
-          <w:rFonts w:asciiTheme="minorEastAsia" w:hAnsi="宋體" w:cs="宋體"/>
-          <w:kern w:val="0"/>
-          <w:szCs w:val="24"/>
-        </w:rPr>
-      </w:pPr>
-      <w:r>
-        <w:rPr>
-          <w:rFonts w:asciiTheme="minorEastAsia" w:hAnsi="宋體" w:cs="宋體"/>
-          <w:kern w:val="0"/>
-          <w:szCs w:val="24"/>
-        </w:rPr>
-        <w:t>訶棃（果名。此云天主特來</w:t>
-      </w:r>
-      <w:r>
-        <w:rPr>
-          <w:rFonts w:asciiTheme="minorEastAsia" w:hAnsi="宋體" w:cs="宋體"/>
-          <w:kern w:val="0"/>
-          <w:szCs w:val="24"/>
-        </w:rPr>
-        <w:t>）</w:t>
-      </w:r>
-    </w:p>
-    <w:p>
-      <w:pPr>
-        <w:widowControl/>
-        <w:jc w:val="left"/>
-        <w:rPr>
-          <w:rFonts w:asciiTheme="minorEastAsia" w:hAnsi="宋體" w:cs="宋體"/>
-          <w:kern w:val="0"/>
-          <w:szCs w:val="24"/>
-        </w:rPr>
-      </w:pPr>
-      <w:r>
-        <w:rPr>
-          <w:rFonts w:asciiTheme="minorEastAsia" w:hAnsi="宋體" w:cs="宋體"/>
-          <w:kern w:val="0"/>
-          <w:szCs w:val="24"/>
-        </w:rPr>
-        <w:t>阿摩勒（亦果名。此云難分別</w:t>
-      </w:r>
-      <w:r>
-        <w:rPr>
-          <w:rFonts w:asciiTheme="minorEastAsia" w:hAnsi="宋體" w:cs="宋體"/>
-          <w:kern w:val="0"/>
-          <w:szCs w:val="24"/>
-        </w:rPr>
-        <w:t>）</w:t>
-      </w:r>
-    </w:p>
-    <w:p>
-      <w:pPr>
-        <w:widowControl/>
-        <w:jc w:val="left"/>
-        <w:rPr>
-          <w:rFonts w:asciiTheme="minorEastAsia" w:hAnsi="宋體" w:cs="宋體"/>
-          <w:kern w:val="0"/>
-          <w:szCs w:val="24"/>
-        </w:rPr>
-      </w:pPr>
-      <w:r>
-        <w:rPr>
-          <w:rFonts w:asciiTheme="minorEastAsia" w:hAnsi="宋體" w:cs="宋體"/>
-          <w:kern w:val="0"/>
-          <w:szCs w:val="24"/>
-        </w:rPr>
-        <w:t>闥婆（具云乾闥婆。此翻巡香行。乃天帝奏樂神也</w:t>
-      </w:r>
-      <w:r>
-        <w:rPr>
-          <w:rFonts w:asciiTheme="minorEastAsia" w:hAnsi="宋體" w:cs="宋體"/>
-          <w:kern w:val="0"/>
-          <w:szCs w:val="24"/>
-        </w:rPr>
-        <w:t>）</w:t>
-      </w:r>
-    </w:p>
-    <w:p>
-      <w:pPr>
-        <w:widowControl/>
-        <w:jc w:val="left"/>
-        <w:rPr>
-          <w:rFonts w:asciiTheme="minorEastAsia" w:hAnsi="宋體" w:cs="宋體" w:hint="eastAsia"/>
-          <w:kern w:val="0"/>
-          <w:szCs w:val="24"/>
-        </w:rPr>
-      </w:pPr>
-    </w:p>
-    <w:p>
-      <w:pPr>
-        <w:pStyle w:val="2"/>
-      </w:pPr>
-      <w:bookmarkStart w:id="6" w:name="_Toc78961665"/>
-      <w:r>
-        <w:t>楞伽阿跋多羅寶經卷第一義疏中</w:t>
-      </w:r>
-      <w:bookmarkEnd w:id="6"/>
     </w:p>
     <w:p>
       <w:pPr>
@@ -5521,7 +5516,25 @@
           <w:kern w:val="0"/>
           <w:szCs w:val="24"/>
         </w:rPr>
-        <w:t>疏曰。此正破外道不悟唯心。所以墮在有無二見。乃於自心境界之中增長有無二種妄想分別也。殊不知現在根身。及所受用之資財。所建立安住之器界。一切皆是妄想根量。唯分別現。乃至一切法性。亦復如是。心外無法。故離有。唯心所現。故離無。譬如鏡像水月。夢境空華。不可謂無。不可謂有。是則一切諸法。皆離有無。即兔與牛。亦是自心分別所見。性離有無者矣。柰何於此離有離無之牛兔。而更妄想分別一有角一無角耶。夫待有言無。待無言有。則不知有無皆是自心分別。然離郤自心分別。安有有無二法可得哉。又必對牛角有而觀兔角無者。試析牛角至微塵時。牛角安在。牛角旣尚非有。云何對之而計兔角無耶。夫牛角本惟心現。非極微成。但眾生妄計為有。故令析之。則不可得。當知但是析其計有之心。非謂心外果有牛角。可析為心外之極微也。故唯識云。為執粗色有實體者。佛說極微。令其除析。非謂諸色實有極微。由此應知諸有對色。皆識變現。非極微成（文）若達諸法皆識變現。即名聖智所行境界。自能遠離有無二種妄想也。初正破有無妄計竟。</w:t>
+        <w:t>疏曰。此正破外道不悟唯心。所以墮在有無二見。乃於自心境界之中增長有無二種妄想分別也。殊不知現在根身。及所受用之資財。所建立安住之器界。一切皆是妄想根量。唯分別現。乃至一切法性。亦復如是。心外無法。故離有。唯心所現。故離無。譬如鏡像水月。夢境空華。不可謂無。不可謂有。是則一切諸法。皆離有無。即兔與牛。亦是自心分別所見。性離有無者矣。柰何於此離有離無之牛兔。而更妄想分別一有角一無角耶。夫待有言無。待無言有。則不知有無皆是自心分別。然離</w:t>
+      </w:r>
+      <w:r>
+        <w:rPr>
+          <w:rFonts w:asciiTheme="minorEastAsia" w:hAnsi="宋體" w:cs="宋體" w:hint="eastAsia"/>
+          <w:kern w:val="0"/>
+          <w:szCs w:val="24"/>
+        </w:rPr>
+        <w:t>卻</w:t>
+      </w:r>
+      <w:bookmarkStart w:id="6" w:name="_GoBack"/>
+      <w:bookmarkEnd w:id="6"/>
+      <w:r>
+        <w:rPr>
+          <w:rFonts w:asciiTheme="minorEastAsia" w:hAnsi="宋體" w:cs="宋體"/>
+          <w:kern w:val="0"/>
+          <w:szCs w:val="24"/>
+        </w:rPr>
+        <w:t>自心分別。安有有無二法可得哉。又必對牛角有而觀兔角無者。試析牛角至微塵時。牛角安在。牛角旣尚非有。云何對之而計兔角無耶。夫牛角本惟心現。非極微成。但眾生妄計為有。故令析之。則不可得。當知但是析其計有之心。非謂心外果有牛角。可析為心外之極微也。故唯識云。為執粗色有實體者。佛說極微。令其除析。非謂諸色實有極微。由此應知諸有對色。皆識變現。非極微成（文）若達諸法皆識變現。即名聖智所行境界。自能遠離有無二種妄想也。初正破有無妄計竟。</w:t>
       </w:r>
     </w:p>
     <w:p>
@@ -24676,7 +24689,7 @@
 </file>
 
 <file path=customXml/itemProps1.xml><?xml version="1.0" encoding="utf-8"?>
-<ds:datastoreItem xmlns:ds="http://schemas.openxmlformats.org/officeDocument/2006/customXml" ds:itemID="{D01AA0A5-DDB7-469F-87E6-41E485A91E0B}">
+<ds:datastoreItem xmlns:ds="http://schemas.openxmlformats.org/officeDocument/2006/customXml" ds:itemID="{B78CF441-F406-45B5-BB8C-1D6BCC43C159}">
   <ds:schemaRefs>
     <ds:schemaRef ds:uri="http://schemas.openxmlformats.org/officeDocument/2006/bibliography"/>
   </ds:schemaRefs>

--- a/03_子/01_佛/古德/明 蕅益大师/006 楞伽經義疏.docx
+++ b/03_子/01_佛/古德/明 蕅益大师/006 楞伽經義疏.docx
@@ -5526,8 +5526,6 @@
         </w:rPr>
         <w:t>卻</w:t>
       </w:r>
-      <w:bookmarkStart w:id="6" w:name="_GoBack"/>
-      <w:bookmarkEnd w:id="6"/>
       <w:r>
         <w:rPr>
           <w:rFonts w:asciiTheme="minorEastAsia" w:hAnsi="宋體" w:cs="宋體"/>
@@ -6223,11 +6221,11 @@
       <w:pPr>
         <w:pStyle w:val="2"/>
       </w:pPr>
-      <w:bookmarkStart w:id="7" w:name="_Toc78961666"/>
+      <w:bookmarkStart w:id="6" w:name="_Toc78961666"/>
       <w:r>
         <w:t>楞伽阿跋多羅寶經卷第一義疏下</w:t>
       </w:r>
-      <w:bookmarkEnd w:id="7"/>
+      <w:bookmarkEnd w:id="6"/>
     </w:p>
     <w:p>
       <w:pPr>
@@ -6712,7 +6710,31 @@
           <w:kern w:val="0"/>
           <w:szCs w:val="24"/>
         </w:rPr>
-        <w:t>疏曰。外道不知心外無法。法本不生。故計所生無常。待之轉計能生是常。前已破竟。今乃正明一切諸法。者唯心現。如夢境空花。有即非有。不從邪因。有種而生。亦不從自然。無種而生。故不生也。然所謂不生者。非同凡愚所計。如兔馬角之不生也。以自覺聖智趣境界。知一切性自性相不生。所謂諸法不自生。亦不從他生。不共不無因。是故知無生。豈彼愚夫妄想二境界。有生有不生哉。只今自已根身。資生財物。器界建立。若去若來趣自體相。皆是阿棃耶識所變相分。似有能攝所攝轉現。大似翳目所覩空花。生即非生。滅即非滅。能即非能。所即非所。而愚夫不了。墮在生住滅二見中故。自生妄想。分別有無。非聖賢也。四簡常不思議竟。</w:t>
+        <w:t>疏曰。外道不知心外無法。法本不生</w:t>
+      </w:r>
+      <w:r>
+        <w:rPr>
+          <w:rFonts w:asciiTheme="minorEastAsia" w:hAnsi="宋體" w:cs="宋體"/>
+          <w:kern w:val="0"/>
+          <w:szCs w:val="24"/>
+        </w:rPr>
+        <w:t>。故計所生無常。待之轉計能生是常。前已破竟。今乃正明一切諸法。</w:t>
+      </w:r>
+      <w:r>
+        <w:rPr>
+          <w:rFonts w:asciiTheme="minorEastAsia" w:hAnsi="宋體" w:cs="宋體" w:hint="eastAsia"/>
+          <w:kern w:val="0"/>
+          <w:szCs w:val="24"/>
+        </w:rPr>
+        <w:t>皆</w:t>
+      </w:r>
+      <w:r>
+        <w:rPr>
+          <w:rFonts w:asciiTheme="minorEastAsia" w:hAnsi="宋體" w:cs="宋體"/>
+          <w:kern w:val="0"/>
+          <w:szCs w:val="24"/>
+        </w:rPr>
+        <w:t>唯心現。如夢境空花。有即非有。不從邪因。有種而生。亦不從自然。無種而生。故不生也。然所謂不生者。非同凡愚所計。如兔馬角之不生也。以自覺聖智趣境界。知一切性自性相不生。所謂諸法不自生。亦不從他生。不共不無因。是故知無生。豈彼愚夫妄想二境界。有生有不生哉。只今自已根身。資生財物。器界建立。若去若來趣自體相。皆是阿棃耶識所變相分。似有能攝所攝轉現。大似翳目所覩空花。生即非生。滅即非滅。能即非能。所即非所。而愚夫不了。墮在生住滅二見中故。自生妄想。分別有無。非聖賢也。四簡常不思議竟。</w:t>
       </w:r>
     </w:p>
     <w:p>
@@ -7292,7 +7314,10 @@
         <w:pStyle w:val="a7"/>
       </w:pPr>
       <w:r>
-        <w:t>佛告大慧。菩薩一闡提者。知一切法本來般涅槃已。畢竟不般涅槃。（魏云。菩薩一闡提。常不入涅槃。何以故。以能善知一切諸法本來涅槃。是故不入涅槃。）而非捨一切善根一闡提也。大慧。捨一切善根一闡提者。復以如來神力故。或時善根生。（魏云。彼捨一切善根闡提。若值諸佛善知識等發菩提心。生諸善根。便證涅槃。）所以者何。謂如來不捨一切眾生故。以是故菩薩一闡提不般涅槃。）</w:t>
+        <w:t>佛告大慧。菩薩一闡提者。知一切法本來般涅槃已。畢竟不般涅槃。（魏云。菩薩一闡提。常不入涅槃。何以故。以能善知一切諸法本來涅槃。是故不入涅槃。）而非捨一切善根一闡提也。大慧。捨一切善根一闡提者。復以如來神力故。或時善根生。（魏云。彼捨一切善根闡提。若值諸佛善知識等發菩提心。生諸善根。便證涅槃</w:t>
+      </w:r>
+      <w:r>
+        <w:t>。）所以者何。謂如來不捨一切眾生故。以是故菩薩一闡提不般涅槃。</w:t>
       </w:r>
     </w:p>
     <w:p>
@@ -7431,7 +7456,23 @@
           <w:kern w:val="0"/>
           <w:szCs w:val="24"/>
         </w:rPr>
-        <w:t>疏曰。一切色心諸法。皆是仗因託緣而生。故名緣起。言所依者。第八現行。為根本依。第七現行。為染淨依。第六現行。為分別依。第八所藏種子。為種子依。前五識。以五淨色根為不共親依。第六。以第七為不共親依第七第八。更互為依。諸心所法。各依心王而得同起。故名依也。言所緣者。第八以三類性境為所緣。第七以第八見分為所緣。第六以一切諸法為所緣。前五以現在五塵為所緣。心所所緣。同於心王。故名緣也。又諸色法。各依種子為所依因。各以心心所之見分為增上緣。故云若依若緣生也。</w:t>
+        <w:t>疏曰。一切色心諸法。皆是仗因託緣而生。故名緣起。言所依者。第八現行。為根本依。第七現行。為染淨依。第六現行。為分別依。第八所藏種子。為種子依。前五識。以五淨色根為不共親依。第六。以第七為不共親依</w:t>
+      </w:r>
+      <w:r>
+        <w:rPr>
+          <w:rFonts w:asciiTheme="minorEastAsia" w:hAnsi="宋體" w:cs="宋體"/>
+          <w:kern w:val="0"/>
+          <w:szCs w:val="24"/>
+        </w:rPr>
+        <w:t>。</w:t>
+      </w:r>
+      <w:r>
+        <w:rPr>
+          <w:rFonts w:asciiTheme="minorEastAsia" w:hAnsi="宋體" w:cs="宋體"/>
+          <w:kern w:val="0"/>
+          <w:szCs w:val="24"/>
+        </w:rPr>
+        <w:t>第七第八。更互為依。諸心所法。各依心王而得同起。故名依也。言所緣者。第八以三類性境為所緣。第七以第八見分為所緣。第六以一切諸法為所緣。前五以現在五塵為所緣。心所所緣。同於心王。故名緣也。又諸色法。各依種子為所依因。各以心心所之見分為增上緣。故云若依若緣生也。</w:t>
       </w:r>
     </w:p>
     <w:p>
@@ -7816,7 +7857,25 @@
           <w:kern w:val="0"/>
           <w:szCs w:val="24"/>
         </w:rPr>
-        <w:t>疏曰。迷於自心現量。妄見有陰界入。譬如翳目所見空華。豈有自相共相可得。而妄計云。此自相如是。此共相不異但是無始虛偽習氣所生耳。</w:t>
+        <w:t>疏曰。迷於自心現量。妄見有陰界入。譬如翳目所見空華。豈有自相共相可得。而妄計云。此自相如是。此共相不異</w:t>
+      </w:r>
+      <w:r>
+        <w:rPr>
+          <w:rFonts w:asciiTheme="minorEastAsia" w:hAnsi="宋體" w:cs="宋體"/>
+          <w:kern w:val="0"/>
+          <w:szCs w:val="24"/>
+        </w:rPr>
+        <w:t>。</w:t>
+      </w:r>
+      <w:bookmarkStart w:id="7" w:name="_GoBack"/>
+      <w:bookmarkEnd w:id="7"/>
+      <w:r>
+        <w:rPr>
+          <w:rFonts w:asciiTheme="minorEastAsia" w:hAnsi="宋體" w:cs="宋體"/>
+          <w:kern w:val="0"/>
+          <w:szCs w:val="24"/>
+        </w:rPr>
+        <w:t>但是無始虛偽習氣所生耳。</w:t>
       </w:r>
     </w:p>
     <w:p>
@@ -24689,7 +24748,7 @@
 </file>
 
 <file path=customXml/itemProps1.xml><?xml version="1.0" encoding="utf-8"?>
-<ds:datastoreItem xmlns:ds="http://schemas.openxmlformats.org/officeDocument/2006/customXml" ds:itemID="{B78CF441-F406-45B5-BB8C-1D6BCC43C159}">
+<ds:datastoreItem xmlns:ds="http://schemas.openxmlformats.org/officeDocument/2006/customXml" ds:itemID="{39F86F27-35AC-4C44-B463-9F8C846500E5}">
   <ds:schemaRefs>
     <ds:schemaRef ds:uri="http://schemas.openxmlformats.org/officeDocument/2006/bibliography"/>
   </ds:schemaRefs>

--- a/03_子/01_佛/古德/明 蕅益大师/006 楞伽經義疏.docx
+++ b/03_子/01_佛/古德/明 蕅益大师/006 楞伽經義疏.docx
@@ -7867,8 +7867,6 @@
         </w:rPr>
         <w:t>。</w:t>
       </w:r>
-      <w:bookmarkStart w:id="7" w:name="_GoBack"/>
-      <w:bookmarkEnd w:id="7"/>
       <w:r>
         <w:rPr>
           <w:rFonts w:asciiTheme="minorEastAsia" w:hAnsi="宋體" w:cs="宋體"/>
@@ -8581,59 +8579,59 @@
       <w:pPr>
         <w:pStyle w:val="2"/>
       </w:pPr>
-      <w:bookmarkStart w:id="8" w:name="_Toc78961667"/>
+      <w:bookmarkStart w:id="7" w:name="_Toc78961667"/>
       <w:r>
         <w:t>楞伽阿跋多羅寶經卷第二義疏上</w:t>
       </w:r>
+      <w:bookmarkEnd w:id="7"/>
+    </w:p>
+    <w:p>
+      <w:pPr>
+        <w:widowControl/>
+        <w:jc w:val="right"/>
+        <w:rPr>
+          <w:rFonts w:asciiTheme="minorEastAsia" w:hAnsi="宋體" w:cs="宋體" w:hint="eastAsia"/>
+          <w:kern w:val="0"/>
+          <w:szCs w:val="24"/>
+        </w:rPr>
+      </w:pPr>
+      <w:r>
+        <w:rPr>
+          <w:rFonts w:asciiTheme="minorEastAsia" w:hAnsi="宋體" w:cs="宋體"/>
+          <w:kern w:val="0"/>
+          <w:szCs w:val="24"/>
+        </w:rPr>
+        <w:t>天竺三藏求那跋陀羅譯經</w:t>
+      </w:r>
+    </w:p>
+    <w:p>
+      <w:pPr>
+        <w:widowControl/>
+        <w:jc w:val="right"/>
+        <w:rPr>
+          <w:rFonts w:asciiTheme="minorEastAsia" w:hAnsi="宋體" w:cs="宋體" w:hint="eastAsia"/>
+          <w:kern w:val="0"/>
+          <w:szCs w:val="24"/>
+        </w:rPr>
+      </w:pPr>
+      <w:r>
+        <w:rPr>
+          <w:rFonts w:asciiTheme="minorEastAsia" w:hAnsi="宋體" w:cs="宋體"/>
+          <w:kern w:val="0"/>
+          <w:szCs w:val="24"/>
+        </w:rPr>
+        <w:t>支那蕅益沙門釋智旭疏義</w:t>
+      </w:r>
+    </w:p>
+    <w:p>
+      <w:pPr>
+        <w:pStyle w:val="3"/>
+      </w:pPr>
+      <w:bookmarkStart w:id="8" w:name="_Toc78961668"/>
+      <w:r>
+        <w:t>一切佛語心品之二</w:t>
+      </w:r>
       <w:bookmarkEnd w:id="8"/>
-    </w:p>
-    <w:p>
-      <w:pPr>
-        <w:widowControl/>
-        <w:jc w:val="right"/>
-        <w:rPr>
-          <w:rFonts w:asciiTheme="minorEastAsia" w:hAnsi="宋體" w:cs="宋體" w:hint="eastAsia"/>
-          <w:kern w:val="0"/>
-          <w:szCs w:val="24"/>
-        </w:rPr>
-      </w:pPr>
-      <w:r>
-        <w:rPr>
-          <w:rFonts w:asciiTheme="minorEastAsia" w:hAnsi="宋體" w:cs="宋體"/>
-          <w:kern w:val="0"/>
-          <w:szCs w:val="24"/>
-        </w:rPr>
-        <w:t>天竺三藏求那跋陀羅譯經</w:t>
-      </w:r>
-    </w:p>
-    <w:p>
-      <w:pPr>
-        <w:widowControl/>
-        <w:jc w:val="right"/>
-        <w:rPr>
-          <w:rFonts w:asciiTheme="minorEastAsia" w:hAnsi="宋體" w:cs="宋體" w:hint="eastAsia"/>
-          <w:kern w:val="0"/>
-          <w:szCs w:val="24"/>
-        </w:rPr>
-      </w:pPr>
-      <w:r>
-        <w:rPr>
-          <w:rFonts w:asciiTheme="minorEastAsia" w:hAnsi="宋體" w:cs="宋體"/>
-          <w:kern w:val="0"/>
-          <w:szCs w:val="24"/>
-        </w:rPr>
-        <w:t>支那蕅益沙門釋智旭疏義</w:t>
-      </w:r>
-    </w:p>
-    <w:p>
-      <w:pPr>
-        <w:pStyle w:val="3"/>
-      </w:pPr>
-      <w:bookmarkStart w:id="9" w:name="_Toc78961668"/>
-      <w:r>
-        <w:t>一切佛語心品之二</w:t>
-      </w:r>
-      <w:bookmarkEnd w:id="9"/>
     </w:p>
     <w:p>
       <w:pPr>
@@ -9645,7 +9643,23 @@
           <w:kern w:val="0"/>
           <w:szCs w:val="24"/>
         </w:rPr>
-        <w:t>疏曰。若心外因緣漸次生心外果。因果不同時者。譬如末生子時。不得名父。未生果時。云何名因。</w:t>
+        <w:t>疏曰。若心外因緣漸次生心外果。因果不同時者。譬如</w:t>
+      </w:r>
+      <w:r>
+        <w:rPr>
+          <w:rFonts w:asciiTheme="minorEastAsia" w:hAnsi="宋體" w:cs="宋體"/>
+          <w:kern w:val="0"/>
+          <w:szCs w:val="24"/>
+        </w:rPr>
+        <w:t>未</w:t>
+      </w:r>
+      <w:r>
+        <w:rPr>
+          <w:rFonts w:asciiTheme="minorEastAsia" w:hAnsi="宋體" w:cs="宋體"/>
+          <w:kern w:val="0"/>
+          <w:szCs w:val="24"/>
+        </w:rPr>
+        <w:t>生子時。不得名父。未生果時。云何名因。</w:t>
       </w:r>
     </w:p>
     <w:p>
@@ -10023,7 +10037,25 @@
           <w:kern w:val="0"/>
           <w:szCs w:val="24"/>
         </w:rPr>
-        <w:t>疏曰。言說所入。不惟非言說。亦復非所說。如親觸火畤。不惟非火字。亦非意中所緣之火相也。是故言說所說。總不出於妄想。以由妄想而起言說。復由言說起所說相。生滅動搖。有自他相。何能顯示第一義耶。唯是隨順證入自心現量。則心外無法。言說即非言說。所說即非所說。如翳盡時。無花可滅。故名離耳。初長文竟。</w:t>
+        <w:t>疏曰。言說所入。不惟非言說。亦復非所說。如親觸火</w:t>
+      </w:r>
+      <w:r>
+        <w:rPr>
+          <w:rFonts w:asciiTheme="minorEastAsia" w:hAnsi="宋體" w:cs="宋體" w:hint="eastAsia"/>
+          <w:kern w:val="0"/>
+          <w:szCs w:val="24"/>
+        </w:rPr>
+        <w:t>時</w:t>
+      </w:r>
+      <w:bookmarkStart w:id="9" w:name="_GoBack"/>
+      <w:bookmarkEnd w:id="9"/>
+      <w:r>
+        <w:rPr>
+          <w:rFonts w:asciiTheme="minorEastAsia" w:hAnsi="宋體" w:cs="宋體"/>
+          <w:kern w:val="0"/>
+          <w:szCs w:val="24"/>
+        </w:rPr>
+        <w:t>。不惟非火字。亦非意中所緣之火相也。是故言說所說。總不出於妄想。以由妄想而起言說。復由言說起所說相。生滅動搖。有自他相。何能顯示第一義耶。唯是隨順證入自心現量。則心外無法。言說即非言說。所說即非所說。如翳盡時。無花可滅。故名離耳。初長文竟。</w:t>
       </w:r>
     </w:p>
     <w:p>
@@ -24748,7 +24780,7 @@
 </file>
 
 <file path=customXml/itemProps1.xml><?xml version="1.0" encoding="utf-8"?>
-<ds:datastoreItem xmlns:ds="http://schemas.openxmlformats.org/officeDocument/2006/customXml" ds:itemID="{39F86F27-35AC-4C44-B463-9F8C846500E5}">
+<ds:datastoreItem xmlns:ds="http://schemas.openxmlformats.org/officeDocument/2006/customXml" ds:itemID="{A5AF584B-4466-401B-B1F8-C2368F099A0F}">
   <ds:schemaRefs>
     <ds:schemaRef ds:uri="http://schemas.openxmlformats.org/officeDocument/2006/bibliography"/>
   </ds:schemaRefs>
